--- a/prototypes/tobias/Anleitung.docx
+++ b/prototypes/tobias/Anleitung.docx
@@ -12,7 +12,31 @@
     </w:p>
     <w:p>
       <w:r>
-        <w:t>In XAMPP in der Zeile Apache [Starten] [Admin] [Konfig] [Logs] auf Konfig klicken und dort auf Apache (httpd.conf).</w:t>
+        <w:t>In XAMPP in der Zeile Apache [Starten] [Admin] [</w:t>
+      </w:r>
+      <w:proofErr w:type="spellStart"/>
+      <w:r>
+        <w:t>Konfig</w:t>
+      </w:r>
+      <w:proofErr w:type="spellEnd"/>
+      <w:r>
+        <w:t xml:space="preserve">] [Logs] auf </w:t>
+      </w:r>
+      <w:proofErr w:type="spellStart"/>
+      <w:r>
+        <w:t>Konfig</w:t>
+      </w:r>
+      <w:proofErr w:type="spellEnd"/>
+      <w:r>
+        <w:t xml:space="preserve"> klicken und dort auf Apache (</w:t>
+      </w:r>
+      <w:proofErr w:type="spellStart"/>
+      <w:r>
+        <w:t>httpd.conf</w:t>
+      </w:r>
+      <w:proofErr w:type="spellEnd"/>
+      <w:r>
+        <w:t>).</w:t>
       </w:r>
       <w:r>
         <w:t xml:space="preserve"> </w:t>
@@ -65,8 +89,29 @@
       </w:r>
     </w:p>
     <w:p>
-      <w:r>
-        <w:t>DocumentRoot "/xampp/htdocs"</w:t>
+      <w:proofErr w:type="spellStart"/>
+      <w:r>
+        <w:t>DocumentRoot</w:t>
+      </w:r>
+      <w:proofErr w:type="spellEnd"/>
+      <w:r>
+        <w:t xml:space="preserve"> "/</w:t>
+      </w:r>
+      <w:proofErr w:type="spellStart"/>
+      <w:r>
+        <w:t>xampp</w:t>
+      </w:r>
+      <w:proofErr w:type="spellEnd"/>
+      <w:r>
+        <w:t>/</w:t>
+      </w:r>
+      <w:proofErr w:type="spellStart"/>
+      <w:r>
+        <w:t>htdocs</w:t>
+      </w:r>
+      <w:proofErr w:type="spellEnd"/>
+      <w:r>
+        <w:t>"</w:t>
       </w:r>
     </w:p>
     <w:p>
@@ -79,7 +124,35 @@
         <w:rPr>
           <w:lang w:val="en-GB"/>
         </w:rPr>
-        <w:t>&lt;Directory "/xampp/htdocs"&gt;</w:t>
+        <w:t>&lt;Directory "/</w:t>
+      </w:r>
+      <w:proofErr w:type="spellStart"/>
+      <w:r>
+        <w:rPr>
+          <w:lang w:val="en-GB"/>
+        </w:rPr>
+        <w:t>xampp</w:t>
+      </w:r>
+      <w:proofErr w:type="spellEnd"/>
+      <w:r>
+        <w:rPr>
+          <w:lang w:val="en-GB"/>
+        </w:rPr>
+        <w:t>/</w:t>
+      </w:r>
+      <w:proofErr w:type="spellStart"/>
+      <w:r>
+        <w:rPr>
+          <w:lang w:val="en-GB"/>
+        </w:rPr>
+        <w:t>htdocs</w:t>
+      </w:r>
+      <w:proofErr w:type="spellEnd"/>
+      <w:r>
+        <w:rPr>
+          <w:lang w:val="en-GB"/>
+        </w:rPr>
+        <w:t>"&gt;</w:t>
       </w:r>
     </w:p>
     <w:p>
@@ -92,8 +165,44 @@
         <w:rPr>
           <w:lang w:val="en-GB"/>
         </w:rPr>
-        <w:t>In deinen Github local repository ändern</w:t>
-      </w:r>
+        <w:t xml:space="preserve">In </w:t>
+      </w:r>
+      <w:proofErr w:type="spellStart"/>
+      <w:r>
+        <w:rPr>
+          <w:lang w:val="en-GB"/>
+        </w:rPr>
+        <w:t>deinen</w:t>
+      </w:r>
+      <w:proofErr w:type="spellEnd"/>
+      <w:r>
+        <w:rPr>
+          <w:lang w:val="en-GB"/>
+        </w:rPr>
+        <w:t xml:space="preserve"> </w:t>
+      </w:r>
+      <w:proofErr w:type="spellStart"/>
+      <w:r>
+        <w:rPr>
+          <w:lang w:val="en-GB"/>
+        </w:rPr>
+        <w:t>Github</w:t>
+      </w:r>
+      <w:proofErr w:type="spellEnd"/>
+      <w:r>
+        <w:rPr>
+          <w:lang w:val="en-GB"/>
+        </w:rPr>
+        <w:t xml:space="preserve"> local repository </w:t>
+      </w:r>
+      <w:proofErr w:type="spellStart"/>
+      <w:r>
+        <w:rPr>
+          <w:lang w:val="en-GB"/>
+        </w:rPr>
+        <w:t>ändern</w:t>
+      </w:r>
+      <w:proofErr w:type="spellEnd"/>
     </w:p>
     <w:p>
       <w:pPr>
@@ -101,11 +210,19 @@
           <w:lang w:val="en-GB"/>
         </w:rPr>
       </w:pPr>
-      <w:r>
-        <w:rPr>
-          <w:lang w:val="en-GB"/>
-        </w:rPr>
-        <w:t>DocumentRoot "C:\Users\tobia</w:t>
+      <w:proofErr w:type="spellStart"/>
+      <w:r>
+        <w:rPr>
+          <w:lang w:val="en-GB"/>
+        </w:rPr>
+        <w:t>DocumentRoot</w:t>
+      </w:r>
+      <w:proofErr w:type="spellEnd"/>
+      <w:r>
+        <w:rPr>
+          <w:lang w:val="en-GB"/>
+        </w:rPr>
+        <w:t xml:space="preserve"> "C:\Users\tobia</w:t>
       </w:r>
       <w:r>
         <w:rPr>
@@ -117,6 +234,91 @@
         <w:rPr>
           <w:lang w:val="en-GB"/>
         </w:rPr>
+        <w:t>\Documents\GitHub\troedelmap</w:t>
+      </w:r>
+      <w:r>
+        <w:rPr>
+          <w:lang w:val="en-GB"/>
+        </w:rPr>
+        <w:t>”</w:t>
+      </w:r>
+    </w:p>
+    <w:p>
+      <w:pPr>
+        <w:rPr>
+          <w:lang w:val="en-GB"/>
+        </w:rPr>
+      </w:pPr>
+      <w:r>
+        <w:rPr>
+          <w:lang w:val="en-GB"/>
+        </w:rPr>
+        <w:t>&lt;Directory "C:\Users\tobia</w:t>
+      </w:r>
+      <w:r>
+        <w:rPr>
+          <w:lang w:val="en-GB"/>
+        </w:rPr>
+        <w:t>s</w:t>
+      </w:r>
+      <w:r>
+        <w:rPr>
+          <w:lang w:val="en-GB"/>
+        </w:rPr>
+        <w:t>\Documents\GitHub</w:t>
+      </w:r>
+      <w:r>
+        <w:rPr>
+          <w:lang w:val="en-GB"/>
+        </w:rPr>
+        <w:t>”&gt;</w:t>
+      </w:r>
+    </w:p>
+    <w:p>
+      <w:pPr>
+        <w:rPr>
+          <w:lang w:val="en-GB"/>
+        </w:rPr>
+      </w:pPr>
+      <w:proofErr w:type="spellStart"/>
+      <w:r>
+        <w:rPr>
+          <w:lang w:val="en-GB"/>
+        </w:rPr>
+        <w:t>oder</w:t>
+      </w:r>
+      <w:proofErr w:type="spellEnd"/>
+    </w:p>
+    <w:p>
+      <w:pPr>
+        <w:rPr>
+          <w:lang w:val="en-GB"/>
+        </w:rPr>
+      </w:pPr>
+      <w:proofErr w:type="spellStart"/>
+      <w:r>
+        <w:rPr>
+          <w:lang w:val="en-GB"/>
+        </w:rPr>
+        <w:t>DocumentRoot</w:t>
+      </w:r>
+      <w:proofErr w:type="spellEnd"/>
+      <w:r>
+        <w:rPr>
+          <w:lang w:val="en-GB"/>
+        </w:rPr>
+        <w:t xml:space="preserve"> "C:\Users\tobia</w:t>
+      </w:r>
+      <w:r>
+        <w:rPr>
+          <w:lang w:val="en-GB"/>
+        </w:rPr>
+        <w:t>s</w:t>
+      </w:r>
+      <w:r>
+        <w:rPr>
+          <w:lang w:val="en-GB"/>
+        </w:rPr>
         <w:t>\Documents\GitHub\troedelmap\prototypes\tobias\06_React_Responsive"</w:t>
       </w:r>
     </w:p>
@@ -162,9 +364,35 @@
         <w:rPr>
           <w:lang w:val="en-GB"/>
         </w:rPr>
-        <w:t>Server starten</w:t>
-      </w:r>
-    </w:p>
+        <w:t xml:space="preserve">Server </w:t>
+      </w:r>
+      <w:proofErr w:type="spellStart"/>
+      <w:r>
+        <w:rPr>
+          <w:lang w:val="en-GB"/>
+        </w:rPr>
+        <w:t>starten</w:t>
+      </w:r>
+      <w:proofErr w:type="spellEnd"/>
+    </w:p>
+    <w:p>
+      <w:hyperlink r:id="rId5" w:history="1">
+        <w:r>
+          <w:rPr>
+            <w:rStyle w:val="Hyperlink"/>
+          </w:rPr>
+          <w:t>http://localhost/troedelmap/prototypes/</w:t>
+        </w:r>
+      </w:hyperlink>
+      <w:r>
+        <w:t xml:space="preserve"> auf</w:t>
+      </w:r>
+      <w:r>
+        <w:t>rufen</w:t>
+      </w:r>
+    </w:p>
+    <w:p/>
+    <w:p/>
     <w:sectPr>
       <w:pgSz w:w="11906" w:h="16838"/>
       <w:pgMar w:top="1417" w:right="1417" w:bottom="1134" w:left="1417" w:header="708" w:footer="708" w:gutter="0"/>
@@ -601,6 +829,29 @@
     <w:semiHidden/>
     <w:unhideWhenUsed/>
   </w:style>
+  <w:style w:type="character" w:styleId="Hyperlink">
+    <w:name w:val="Hyperlink"/>
+    <w:basedOn w:val="Absatz-Standardschriftart"/>
+    <w:uiPriority w:val="99"/>
+    <w:unhideWhenUsed/>
+    <w:rsid w:val="00F50440"/>
+    <w:rPr>
+      <w:color w:val="0563C1" w:themeColor="hyperlink"/>
+      <w:u w:val="single"/>
+    </w:rPr>
+  </w:style>
+  <w:style w:type="character" w:styleId="NichtaufgelsteErwhnung">
+    <w:name w:val="Unresolved Mention"/>
+    <w:basedOn w:val="Absatz-Standardschriftart"/>
+    <w:uiPriority w:val="99"/>
+    <w:semiHidden/>
+    <w:unhideWhenUsed/>
+    <w:rsid w:val="00F50440"/>
+    <w:rPr>
+      <w:color w:val="605E5C"/>
+      <w:shd w:val="clear" w:color="auto" w:fill="E1DFDD"/>
+    </w:rPr>
+  </w:style>
 </w:styles>
 </file>
 

--- a/prototypes/tobias/Anleitung.docx
+++ b/prototypes/tobias/Anleitung.docx
@@ -28,7 +28,15 @@
       </w:r>
       <w:proofErr w:type="spellEnd"/>
       <w:r>
-        <w:t xml:space="preserve"> klicken und dort auf Apache (</w:t>
+        <w:t xml:space="preserve"> klicken und dort </w:t>
+      </w:r>
+      <w:proofErr w:type="gramStart"/>
+      <w:r>
+        <w:t>auf Apache</w:t>
+      </w:r>
+      <w:proofErr w:type="gramEnd"/>
+      <w:r>
+        <w:t xml:space="preserve"> (</w:t>
       </w:r>
       <w:proofErr w:type="spellStart"/>
       <w:r>
@@ -85,7 +93,13 @@
     <w:p/>
     <w:p>
       <w:r>
-        <w:t xml:space="preserve">In der Textdatei den Eintrag </w:t>
+        <w:t>In der Textdatei d</w:t>
+      </w:r>
+      <w:r>
+        <w:t>en</w:t>
+      </w:r>
+      <w:r>
+        <w:t xml:space="preserve"> Eintrag </w:t>
       </w:r>
     </w:p>
     <w:p>
@@ -852,6 +866,18 @@
       <w:shd w:val="clear" w:color="auto" w:fill="E1DFDD"/>
     </w:rPr>
   </w:style>
+  <w:style w:type="character" w:styleId="BesuchterLink">
+    <w:name w:val="FollowedHyperlink"/>
+    <w:basedOn w:val="Absatz-Standardschriftart"/>
+    <w:uiPriority w:val="99"/>
+    <w:semiHidden/>
+    <w:unhideWhenUsed/>
+    <w:rsid w:val="00A457DA"/>
+    <w:rPr>
+      <w:color w:val="954F72" w:themeColor="followedHyperlink"/>
+      <w:u w:val="single"/>
+    </w:rPr>
+  </w:style>
 </w:styles>
 </file>
 
